--- a/SOURCE.docx
+++ b/SOURCE.docx
@@ -34,8 +34,39 @@
           <w:szCs w:val="24"/>
         </w:rPr>
       </w:pPr>
+      <w:r>
+        <w:rPr>
+          <w:sz w:val="24"/>
+          <w:szCs w:val="24"/>
+        </w:rPr>
+        <w:t xml:space="preserve">Wall textures: </w:t>
+      </w:r>
+      <w:r>
+        <w:rPr>
+          <w:sz w:val="24"/>
+          <w:szCs w:val="24"/>
+        </w:rPr>
+        <w:t>https://assetstore.unity.com/packages/2d/textures-materials/brick/18-high-resolution-wall-textures-12567</w:t>
+      </w:r>
       <w:bookmarkStart w:id="0" w:name="_GoBack"/>
       <w:bookmarkEnd w:id="0"/>
+    </w:p>
+    <w:p>
+      <w:pPr>
+        <w:jc w:val="center"/>
+        <w:rPr>
+          <w:sz w:val="36"/>
+          <w:szCs w:val="36"/>
+        </w:rPr>
+      </w:pPr>
+    </w:p>
+    <w:p>
+      <w:pPr>
+        <w:rPr>
+          <w:sz w:val="24"/>
+          <w:szCs w:val="24"/>
+        </w:rPr>
+      </w:pPr>
     </w:p>
     <w:sectPr>
       <w:pgSz w:w="12240" w:h="15840"/>
@@ -170,6 +201,7 @@
     <w:lsdException w:name="HTML Sample" w:semiHidden="1" w:unhideWhenUsed="1"/>
     <w:lsdException w:name="HTML Typewriter" w:semiHidden="1" w:unhideWhenUsed="1"/>
     <w:lsdException w:name="HTML Variable" w:semiHidden="1" w:unhideWhenUsed="1"/>
+    <w:lsdException w:name="Normal Table" w:semiHidden="1" w:unhideWhenUsed="1"/>
     <w:lsdException w:name="annotation subject" w:semiHidden="1" w:unhideWhenUsed="1"/>
     <w:lsdException w:name="No List" w:semiHidden="1" w:unhideWhenUsed="1"/>
     <w:lsdException w:name="Outline List 1" w:semiHidden="1" w:unhideWhenUsed="1"/>
@@ -216,8 +248,10 @@
     <w:lsdException w:name="Table Subtle 2" w:semiHidden="1" w:unhideWhenUsed="1"/>
     <w:lsdException w:name="Table Web 1" w:semiHidden="1" w:unhideWhenUsed="1"/>
     <w:lsdException w:name="Table Web 2" w:semiHidden="1" w:unhideWhenUsed="1"/>
+    <w:lsdException w:name="Table Web 3" w:semiHidden="1" w:unhideWhenUsed="1"/>
     <w:lsdException w:name="Balloon Text" w:semiHidden="1" w:unhideWhenUsed="1"/>
     <w:lsdException w:name="Table Grid" w:uiPriority="39"/>
+    <w:lsdException w:name="Table Theme" w:semiHidden="1" w:unhideWhenUsed="1"/>
     <w:lsdException w:name="Placeholder Text" w:semiHidden="1"/>
     <w:lsdException w:name="No Spacing" w:uiPriority="1" w:qFormat="1"/>
     <w:lsdException w:name="Light Shading" w:uiPriority="60"/>

--- a/SOURCE.docx
+++ b/SOURCE.docx
@@ -41,15 +41,97 @@
         </w:rPr>
         <w:t xml:space="preserve">Wall textures: </w:t>
       </w:r>
+      <w:hyperlink r:id="rId4" w:history="1">
+        <w:r>
+          <w:rPr>
+            <w:rStyle w:val="Hyperlink"/>
+            <w:sz w:val="24"/>
+            <w:szCs w:val="24"/>
+          </w:rPr>
+          <w:t>https://assetstore.unity.com/packages/2d/textures-materials/brick/18-high-resolution-wall-textures-12567</w:t>
+        </w:r>
+      </w:hyperlink>
+    </w:p>
+    <w:p>
+      <w:pPr>
+        <w:rPr>
+          <w:sz w:val="24"/>
+          <w:szCs w:val="24"/>
+        </w:rPr>
+      </w:pPr>
       <w:r>
         <w:rPr>
           <w:sz w:val="24"/>
           <w:szCs w:val="24"/>
         </w:rPr>
-        <w:t>https://assetstore.unity.com/packages/2d/textures-materials/brick/18-high-resolution-wall-textures-12567</w:t>
+        <w:t xml:space="preserve">Food and Grocery Items: </w:t>
+      </w:r>
+      <w:hyperlink r:id="rId5" w:history="1">
+        <w:r>
+          <w:rPr>
+            <w:rStyle w:val="Hyperlink"/>
+            <w:sz w:val="24"/>
+            <w:szCs w:val="24"/>
+          </w:rPr>
+          <w:t>https://assetstore.unity.com/packages/3d/props/food/food-grocery-items-low-poly-75494</w:t>
+        </w:r>
+      </w:hyperlink>
+    </w:p>
+    <w:p>
+      <w:pPr>
+        <w:rPr>
+          <w:sz w:val="24"/>
+          <w:szCs w:val="24"/>
+        </w:rPr>
+      </w:pPr>
+      <w:r>
+        <w:rPr>
+          <w:sz w:val="24"/>
+          <w:szCs w:val="24"/>
+        </w:rPr>
+        <w:t xml:space="preserve">Restaurant and Interior Pack: </w:t>
+      </w:r>
+      <w:hyperlink r:id="rId6" w:history="1">
+        <w:r>
+          <w:rPr>
+            <w:rStyle w:val="Hyperlink"/>
+            <w:sz w:val="24"/>
+            <w:szCs w:val="24"/>
+          </w:rPr>
+          <w:t>https://assetstore.unity.com/packages/3d/props/interior/restaurant-interior-full-pack-153273</w:t>
+        </w:r>
+      </w:hyperlink>
+    </w:p>
+    <w:p>
+      <w:pPr>
+        <w:rPr>
+          <w:sz w:val="24"/>
+          <w:szCs w:val="24"/>
+        </w:rPr>
+      </w:pPr>
+      <w:r>
+        <w:rPr>
+          <w:sz w:val="24"/>
+          <w:szCs w:val="24"/>
+        </w:rPr>
+        <w:t xml:space="preserve">Shelf Asset: </w:t>
+      </w:r>
+      <w:r>
+        <w:rPr>
+          <w:sz w:val="24"/>
+          <w:szCs w:val="24"/>
+        </w:rPr>
+        <w:t>https://assetstore.unity.com/packages/3d/props/interior/shelf-646</w:t>
       </w:r>
       <w:bookmarkStart w:id="0" w:name="_GoBack"/>
       <w:bookmarkEnd w:id="0"/>
+      <w:r>
+        <w:rPr>
+          <w:sz w:val="24"/>
+          <w:szCs w:val="24"/>
+        </w:rPr>
+        <w:t xml:space="preserve"> </w:t>
+      </w:r>
     </w:p>
     <w:p>
       <w:pPr>
@@ -504,6 +586,29 @@
     <w:semiHidden/>
     <w:unhideWhenUsed/>
   </w:style>
+  <w:style w:type="character" w:styleId="Hyperlink">
+    <w:name w:val="Hyperlink"/>
+    <w:basedOn w:val="DefaultParagraphFont"/>
+    <w:uiPriority w:val="99"/>
+    <w:unhideWhenUsed/>
+    <w:rsid w:val="00706F82"/>
+    <w:rPr>
+      <w:color w:val="0563C1" w:themeColor="hyperlink"/>
+      <w:u w:val="single"/>
+    </w:rPr>
+  </w:style>
+  <w:style w:type="character" w:styleId="UnresolvedMention">
+    <w:name w:val="Unresolved Mention"/>
+    <w:basedOn w:val="DefaultParagraphFont"/>
+    <w:uiPriority w:val="99"/>
+    <w:semiHidden/>
+    <w:unhideWhenUsed/>
+    <w:rsid w:val="00706F82"/>
+    <w:rPr>
+      <w:color w:val="605E5C"/>
+      <w:shd w:val="clear" w:color="auto" w:fill="E1DFDD"/>
+    </w:rPr>
+  </w:style>
 </w:styles>
 </file>
 
